--- a/1/Thông Báo/11-08-2014/Bai Tap/Final.docx
+++ b/1/Thông Báo/11-08-2014/Bai Tap/Final.docx
@@ -425,7 +425,85 @@
         <w:rPr>
           <w:lang w:val="vi-VN"/>
         </w:rPr>
-        <w:t>Mã độc giả: m</w:t>
+        <w:t>Mã độc giả: mã này chương trình tự tính toán và gán cho từng độc giả. Mã này là duy nhất, không lặp lại.</w:t>
+      </w:r>
+      <w:r>
+        <w:rPr>
+          <w:lang w:val="vi-VN"/>
+        </w:rPr>
+        <w:t xml:space="preserve"> Dùng để phân biệt các độc giả.</w:t>
+      </w:r>
+    </w:p>
+    <w:p>
+      <w:pPr>
+        <w:pStyle w:val="ListParagraph"/>
+        <w:numPr>
+          <w:ilvl w:val="2"/>
+          <w:numId w:val="2"/>
+        </w:numPr>
+        <w:rPr>
+          <w:lang w:val="vi-VN"/>
+        </w:rPr>
+      </w:pPr>
+      <w:r>
+        <w:rPr>
+          <w:lang w:val="vi-VN"/>
+        </w:rPr>
+        <w:t>Độc giả có tuổi phải  16&lt;=old&lt;=50.</w:t>
+      </w:r>
+    </w:p>
+    <w:p>
+      <w:pPr>
+        <w:pStyle w:val="ListParagraph"/>
+        <w:numPr>
+          <w:ilvl w:val="1"/>
+          <w:numId w:val="2"/>
+        </w:numPr>
+        <w:rPr>
+          <w:lang w:val="vi-VN"/>
+        </w:rPr>
+      </w:pPr>
+      <w:r>
+        <w:rPr>
+          <w:lang w:val="vi-VN"/>
+        </w:rPr>
+        <w:t>Cho phép độc giả mượn sách:</w:t>
+      </w:r>
+    </w:p>
+    <w:p>
+      <w:pPr>
+        <w:pStyle w:val="ListParagraph"/>
+        <w:numPr>
+          <w:ilvl w:val="2"/>
+          <w:numId w:val="2"/>
+        </w:numPr>
+        <w:rPr>
+          <w:lang w:val="vi-VN"/>
+        </w:rPr>
+      </w:pPr>
+      <w:r>
+        <w:rPr>
+          <w:lang w:val="vi-VN"/>
+        </w:rPr>
+        <w:t>Thông tin mượn sách bao gồm:</w:t>
+      </w:r>
+    </w:p>
+    <w:p>
+      <w:pPr>
+        <w:pStyle w:val="ListParagraph"/>
+        <w:numPr>
+          <w:ilvl w:val="3"/>
+          <w:numId w:val="2"/>
+        </w:numPr>
+        <w:rPr>
+          <w:lang w:val="vi-VN"/>
+        </w:rPr>
+      </w:pPr>
+      <w:r>
+        <w:rPr>
+          <w:lang w:val="vi-VN"/>
+        </w:rPr>
+        <w:t>Mã phiếu mư</w:t>
       </w:r>
       <w:bookmarkStart w:id="0" w:name="_GoBack"/>
       <w:bookmarkEnd w:id="0"/>
@@ -433,13 +511,169 @@
         <w:rPr>
           <w:lang w:val="vi-VN"/>
         </w:rPr>
-        <w:t>ã này chương trình tự tính toán và gán cho từng độc giả. Mã này là duy nhất, không lặp lại.</w:t>
-      </w:r>
-      <w:r>
-        <w:rPr>
-          <w:lang w:val="vi-VN"/>
-        </w:rPr>
-        <w:t xml:space="preserve"> Dùng để phân biệt các độc giả.</w:t>
+        <w:t>ợn sách: (giống như mã độc giả or mã sách).</w:t>
+      </w:r>
+    </w:p>
+    <w:p>
+      <w:pPr>
+        <w:pStyle w:val="ListParagraph"/>
+        <w:numPr>
+          <w:ilvl w:val="3"/>
+          <w:numId w:val="2"/>
+        </w:numPr>
+        <w:rPr>
+          <w:lang w:val="vi-VN"/>
+        </w:rPr>
+      </w:pPr>
+      <w:r>
+        <w:rPr>
+          <w:lang w:val="vi-VN"/>
+        </w:rPr>
+        <w:t>Ngày mượn sách.</w:t>
+      </w:r>
+    </w:p>
+    <w:p>
+      <w:pPr>
+        <w:pStyle w:val="ListParagraph"/>
+        <w:numPr>
+          <w:ilvl w:val="3"/>
+          <w:numId w:val="2"/>
+        </w:numPr>
+        <w:rPr>
+          <w:lang w:val="vi-VN"/>
+        </w:rPr>
+      </w:pPr>
+      <w:r>
+        <w:rPr>
+          <w:lang w:val="vi-VN"/>
+        </w:rPr>
+        <w:t>Mã độc giả mượn sách.</w:t>
+      </w:r>
+    </w:p>
+    <w:p>
+      <w:pPr>
+        <w:pStyle w:val="ListParagraph"/>
+        <w:numPr>
+          <w:ilvl w:val="3"/>
+          <w:numId w:val="2"/>
+        </w:numPr>
+        <w:rPr>
+          <w:lang w:val="vi-VN"/>
+        </w:rPr>
+      </w:pPr>
+      <w:r>
+        <w:rPr>
+          <w:lang w:val="vi-VN"/>
+        </w:rPr>
+        <w:t xml:space="preserve">Mảng các mã sách mà độc giả mượn. </w:t>
+      </w:r>
+    </w:p>
+    <w:p>
+      <w:pPr>
+        <w:pStyle w:val="ListParagraph"/>
+        <w:numPr>
+          <w:ilvl w:val="1"/>
+          <w:numId w:val="2"/>
+        </w:numPr>
+        <w:rPr>
+          <w:lang w:val="vi-VN"/>
+        </w:rPr>
+      </w:pPr>
+      <w:r>
+        <w:rPr>
+          <w:lang w:val="vi-VN"/>
+        </w:rPr>
+        <w:t>In ra danh sách sách.</w:t>
+      </w:r>
+    </w:p>
+    <w:p>
+      <w:pPr>
+        <w:pStyle w:val="ListParagraph"/>
+        <w:numPr>
+          <w:ilvl w:val="1"/>
+          <w:numId w:val="2"/>
+        </w:numPr>
+        <w:rPr>
+          <w:lang w:val="vi-VN"/>
+        </w:rPr>
+      </w:pPr>
+      <w:r>
+        <w:rPr>
+          <w:lang w:val="vi-VN"/>
+        </w:rPr>
+        <w:t>In ra danh sách độc giả.</w:t>
+      </w:r>
+    </w:p>
+    <w:p>
+      <w:pPr>
+        <w:pStyle w:val="ListParagraph"/>
+        <w:numPr>
+          <w:ilvl w:val="1"/>
+          <w:numId w:val="2"/>
+        </w:numPr>
+        <w:rPr>
+          <w:lang w:val="vi-VN"/>
+        </w:rPr>
+      </w:pPr>
+      <w:r>
+        <w:rPr>
+          <w:lang w:val="vi-VN"/>
+        </w:rPr>
+        <w:t>In ra danh sách sách còn, chưa được mượn.</w:t>
+      </w:r>
+    </w:p>
+    <w:p>
+      <w:pPr>
+        <w:pStyle w:val="ListParagraph"/>
+        <w:numPr>
+          <w:ilvl w:val="1"/>
+          <w:numId w:val="2"/>
+        </w:numPr>
+        <w:rPr>
+          <w:lang w:val="vi-VN"/>
+        </w:rPr>
+      </w:pPr>
+      <w:r>
+        <w:rPr>
+          <w:lang w:val="vi-VN"/>
+        </w:rPr>
+        <w:t>In ra danh sách đã cho mượn.</w:t>
+      </w:r>
+    </w:p>
+    <w:p>
+      <w:pPr>
+        <w:pStyle w:val="ListParagraph"/>
+        <w:numPr>
+          <w:ilvl w:val="1"/>
+          <w:numId w:val="2"/>
+        </w:numPr>
+        <w:rPr>
+          <w:lang w:val="vi-VN"/>
+        </w:rPr>
+      </w:pPr>
+      <w:r>
+        <w:rPr>
+          <w:lang w:val="vi-VN"/>
+        </w:rPr>
+        <w:t>In ra danh sách độc giả đã mượn sách.</w:t>
+      </w:r>
+    </w:p>
+    <w:p>
+      <w:pPr>
+        <w:pStyle w:val="ListParagraph"/>
+        <w:numPr>
+          <w:ilvl w:val="1"/>
+          <w:numId w:val="2"/>
+        </w:numPr>
+        <w:rPr>
+          <w:lang w:val="vi-VN"/>
+        </w:rPr>
+      </w:pPr>
+      <w:r>
+        <w:rPr>
+          <w:lang w:val="vi-VN"/>
+        </w:rPr>
+        <w:t>Tra cứu độc giả theo mã độc giả.</w:t>
       </w:r>
     </w:p>
     <w:p>
@@ -457,241 +691,19 @@
         <w:rPr>
           <w:lang w:val="vi-VN"/>
         </w:rPr>
-        <w:t>Độc giả có tuổi phải  16&lt;=old&lt;=50.</w:t>
-      </w:r>
-    </w:p>
-    <w:p>
-      <w:pPr>
-        <w:pStyle w:val="ListParagraph"/>
-        <w:numPr>
-          <w:ilvl w:val="1"/>
-          <w:numId w:val="2"/>
-        </w:numPr>
-        <w:rPr>
-          <w:lang w:val="vi-VN"/>
-        </w:rPr>
-      </w:pPr>
-      <w:r>
-        <w:rPr>
-          <w:lang w:val="vi-VN"/>
-        </w:rPr>
-        <w:t>Cho phép độc giả mượn sách:</w:t>
-      </w:r>
-    </w:p>
-    <w:p>
-      <w:pPr>
-        <w:pStyle w:val="ListParagraph"/>
-        <w:numPr>
-          <w:ilvl w:val="2"/>
-          <w:numId w:val="2"/>
-        </w:numPr>
-        <w:rPr>
-          <w:lang w:val="vi-VN"/>
-        </w:rPr>
-      </w:pPr>
-      <w:r>
-        <w:rPr>
-          <w:lang w:val="vi-VN"/>
-        </w:rPr>
-        <w:t>Thông tin mượn sách bao gồm:</w:t>
-      </w:r>
-    </w:p>
-    <w:p>
-      <w:pPr>
-        <w:pStyle w:val="ListParagraph"/>
-        <w:numPr>
-          <w:ilvl w:val="3"/>
-          <w:numId w:val="2"/>
-        </w:numPr>
-        <w:rPr>
-          <w:lang w:val="vi-VN"/>
-        </w:rPr>
-      </w:pPr>
-      <w:r>
-        <w:rPr>
-          <w:lang w:val="vi-VN"/>
-        </w:rPr>
-        <w:t>Mã phiếu mượn sách: (giống như mã độc giả or mã sách).</w:t>
-      </w:r>
-    </w:p>
-    <w:p>
-      <w:pPr>
-        <w:pStyle w:val="ListParagraph"/>
-        <w:numPr>
-          <w:ilvl w:val="3"/>
-          <w:numId w:val="2"/>
-        </w:numPr>
-        <w:rPr>
-          <w:lang w:val="vi-VN"/>
-        </w:rPr>
-      </w:pPr>
-      <w:r>
-        <w:rPr>
-          <w:lang w:val="vi-VN"/>
-        </w:rPr>
-        <w:t>Ngày mượn sách.</w:t>
-      </w:r>
-    </w:p>
-    <w:p>
-      <w:pPr>
-        <w:pStyle w:val="ListParagraph"/>
-        <w:numPr>
-          <w:ilvl w:val="3"/>
-          <w:numId w:val="2"/>
-        </w:numPr>
-        <w:rPr>
-          <w:lang w:val="vi-VN"/>
-        </w:rPr>
-      </w:pPr>
-      <w:r>
-        <w:rPr>
-          <w:lang w:val="vi-VN"/>
-        </w:rPr>
-        <w:t>Mã độc giả mượn sách.</w:t>
-      </w:r>
-    </w:p>
-    <w:p>
-      <w:pPr>
-        <w:pStyle w:val="ListParagraph"/>
-        <w:numPr>
-          <w:ilvl w:val="3"/>
-          <w:numId w:val="2"/>
-        </w:numPr>
-        <w:rPr>
-          <w:lang w:val="vi-VN"/>
-        </w:rPr>
-      </w:pPr>
-      <w:r>
-        <w:rPr>
-          <w:lang w:val="vi-VN"/>
-        </w:rPr>
-        <w:t xml:space="preserve">Mảng các mã sách mà độc giả mượn. </w:t>
-      </w:r>
-    </w:p>
-    <w:p>
-      <w:pPr>
-        <w:pStyle w:val="ListParagraph"/>
-        <w:numPr>
-          <w:ilvl w:val="1"/>
-          <w:numId w:val="2"/>
-        </w:numPr>
-        <w:rPr>
-          <w:lang w:val="vi-VN"/>
-        </w:rPr>
-      </w:pPr>
-      <w:r>
-        <w:rPr>
-          <w:lang w:val="vi-VN"/>
-        </w:rPr>
-        <w:t>In ra danh sách sách.</w:t>
-      </w:r>
-    </w:p>
-    <w:p>
-      <w:pPr>
-        <w:pStyle w:val="ListParagraph"/>
-        <w:numPr>
-          <w:ilvl w:val="1"/>
-          <w:numId w:val="2"/>
-        </w:numPr>
-        <w:rPr>
-          <w:lang w:val="vi-VN"/>
-        </w:rPr>
-      </w:pPr>
-      <w:r>
-        <w:rPr>
-          <w:lang w:val="vi-VN"/>
-        </w:rPr>
-        <w:t>In ra danh sách độc giả.</w:t>
-      </w:r>
-    </w:p>
-    <w:p>
-      <w:pPr>
-        <w:pStyle w:val="ListParagraph"/>
-        <w:numPr>
-          <w:ilvl w:val="1"/>
-          <w:numId w:val="2"/>
-        </w:numPr>
-        <w:rPr>
-          <w:lang w:val="vi-VN"/>
-        </w:rPr>
-      </w:pPr>
-      <w:r>
-        <w:rPr>
-          <w:lang w:val="vi-VN"/>
-        </w:rPr>
-        <w:t>In ra danh sách sách còn, chưa được mượn.</w:t>
-      </w:r>
-    </w:p>
-    <w:p>
-      <w:pPr>
-        <w:pStyle w:val="ListParagraph"/>
-        <w:numPr>
-          <w:ilvl w:val="1"/>
-          <w:numId w:val="2"/>
-        </w:numPr>
-        <w:rPr>
-          <w:lang w:val="vi-VN"/>
-        </w:rPr>
-      </w:pPr>
-      <w:r>
-        <w:rPr>
-          <w:lang w:val="vi-VN"/>
-        </w:rPr>
-        <w:t>In ra danh sách đã cho mượn.</w:t>
-      </w:r>
-    </w:p>
-    <w:p>
-      <w:pPr>
-        <w:pStyle w:val="ListParagraph"/>
-        <w:numPr>
-          <w:ilvl w:val="1"/>
-          <w:numId w:val="2"/>
-        </w:numPr>
-        <w:rPr>
-          <w:lang w:val="vi-VN"/>
-        </w:rPr>
-      </w:pPr>
-      <w:r>
-        <w:rPr>
-          <w:lang w:val="vi-VN"/>
-        </w:rPr>
-        <w:t>In ra danh sách độc giả đã mượn sách.</w:t>
-      </w:r>
-    </w:p>
-    <w:p>
-      <w:pPr>
-        <w:pStyle w:val="ListParagraph"/>
-        <w:numPr>
-          <w:ilvl w:val="1"/>
-          <w:numId w:val="2"/>
-        </w:numPr>
-        <w:rPr>
-          <w:lang w:val="vi-VN"/>
-        </w:rPr>
-      </w:pPr>
-      <w:r>
-        <w:rPr>
-          <w:lang w:val="vi-VN"/>
-        </w:rPr>
-        <w:t>Tra cứu độc giả theo mã độc giả.</w:t>
-      </w:r>
-    </w:p>
-    <w:p>
-      <w:pPr>
-        <w:pStyle w:val="ListParagraph"/>
-        <w:numPr>
-          <w:ilvl w:val="2"/>
-          <w:numId w:val="2"/>
-        </w:numPr>
-        <w:rPr>
-          <w:lang w:val="vi-VN"/>
-        </w:rPr>
-      </w:pPr>
-      <w:r>
-        <w:rPr>
-          <w:lang w:val="vi-VN"/>
-        </w:rPr>
-        <w:t xml:space="preserve">In ra tên, tuổi, loại, </w:t>
+        <w:t>In ra tên, tuổ</w:t>
+      </w:r>
+      <w:r>
+        <w:rPr>
+          <w:lang w:val="vi-VN"/>
+        </w:rPr>
+        <w:t>i</w:t>
+      </w:r>
+      <w:r>
+        <w:rPr>
+          <w:lang w:val="vi-VN"/>
+        </w:rPr>
+        <w:t xml:space="preserve">, </w:t>
       </w:r>
       <w:r>
         <w:rPr>
@@ -807,24 +819,6 @@
           <w:lang w:val="vi-VN"/>
         </w:rPr>
         <w:t xml:space="preserve">Số độc giả max: 100. </w:t>
-      </w:r>
-    </w:p>
-    <w:p>
-      <w:pPr>
-        <w:pStyle w:val="ListParagraph"/>
-        <w:numPr>
-          <w:ilvl w:val="0"/>
-          <w:numId w:val="3"/>
-        </w:numPr>
-        <w:rPr>
-          <w:lang w:val="vi-VN"/>
-        </w:rPr>
-      </w:pPr>
-      <w:r>
-        <w:rPr>
-          <w:lang w:val="vi-VN"/>
-        </w:rPr>
-        <w:t>Độc giả thiếu niên và trung niên không dc phép mượn sách giáo khoa.</w:t>
       </w:r>
     </w:p>
     <w:p>
